--- a/Writeup.docx
+++ b/Writeup.docx
@@ -56,6 +56,15 @@
     <w:p>
       <w:r>
         <w:t>Website is fully functional. The index.html page has the home page, with a nav bar for the other pages. A CTA button is used for the menu page and each page has different content and can link to each other.</w:t>
+      </w:r>
+      <w:r>
+        <w:t xml:space="preserve"> Bootstrap and CSS were used for styling the website</w:t>
+      </w:r>
+    </w:p>
+    <w:p/>
+    <w:p>
+      <w:r>
+        <w:t>https://github.com/jt010051/Restaurant_Project</w:t>
       </w:r>
     </w:p>
     <w:sectPr>
